--- a/Report/homework5.docx
+++ b/Report/homework5.docx
@@ -7012,9 +7012,6 @@
     <w:p>
       <w:pPr>
         <w:spacing w:line="360" w:lineRule="auto"/>
-        <w:rPr>
-          <w:rFonts w:hint="eastAsia"/>
-        </w:rPr>
       </w:pPr>
       <w:r>
         <w:rPr>
@@ -7343,9 +7340,57 @@
     <w:p>
       <w:pPr>
         <w:spacing w:line="360" w:lineRule="auto"/>
-        <w:rPr>
-          <w:rFonts w:hint="eastAsia"/>
-        </w:rPr>
+      </w:pPr>
+      <w:r>
+        <w:rPr>
+          <w:noProof/>
+        </w:rPr>
+        <w:drawing>
+          <wp:inline distT="0" distB="0" distL="0" distR="0" wp14:anchorId="28C57890" wp14:editId="715DF764">
+            <wp:extent cx="4667534" cy="1836444"/>
+            <wp:effectExtent l="0" t="0" r="0" b="0"/>
+            <wp:docPr id="9" name="图片 9"/>
+            <wp:cNvGraphicFramePr>
+              <a:graphicFrameLocks xmlns:a="http://schemas.openxmlformats.org/drawingml/2006/main" noChangeAspect="1"/>
+            </wp:cNvGraphicFramePr>
+            <a:graphic xmlns:a="http://schemas.openxmlformats.org/drawingml/2006/main">
+              <a:graphicData uri="http://schemas.openxmlformats.org/drawingml/2006/picture">
+                <pic:pic xmlns:pic="http://schemas.openxmlformats.org/drawingml/2006/picture">
+                  <pic:nvPicPr>
+                    <pic:cNvPr id="9" name="图片 9"/>
+                    <pic:cNvPicPr/>
+                  </pic:nvPicPr>
+                  <pic:blipFill>
+                    <a:blip r:embed="rId9" cstate="print">
+                      <a:extLst>
+                        <a:ext uri="{28A0092B-C50C-407E-A947-70E740481C1C}">
+                          <a14:useLocalDpi xmlns:a14="http://schemas.microsoft.com/office/drawing/2010/main" val="0"/>
+                        </a:ext>
+                      </a:extLst>
+                    </a:blip>
+                    <a:stretch>
+                      <a:fillRect/>
+                    </a:stretch>
+                  </pic:blipFill>
+                  <pic:spPr>
+                    <a:xfrm>
+                      <a:off x="0" y="0"/>
+                      <a:ext cx="4687278" cy="1844212"/>
+                    </a:xfrm>
+                    <a:prstGeom prst="rect">
+                      <a:avLst/>
+                    </a:prstGeom>
+                  </pic:spPr>
+                </pic:pic>
+              </a:graphicData>
+            </a:graphic>
+          </wp:inline>
+        </w:drawing>
+      </w:r>
+    </w:p>
+    <w:p>
+      <w:pPr>
+        <w:spacing w:line="360" w:lineRule="auto"/>
       </w:pPr>
       <w:r>
         <w:rPr>
@@ -7359,7 +7404,7 @@
         </w:rPr>
         <w:t>网址为：</w:t>
       </w:r>
-      <w:hyperlink r:id="rId9" w:history="1">
+      <w:hyperlink r:id="rId10" w:history="1">
         <w:r>
           <w:rPr>
             <w:rStyle w:val="a4"/>
@@ -7461,7 +7506,7 @@
                     <pic:cNvPicPr/>
                   </pic:nvPicPr>
                   <pic:blipFill>
-                    <a:blip r:embed="rId10" cstate="print">
+                    <a:blip r:embed="rId11" cstate="print">
                       <a:extLst>
                         <a:ext uri="{28A0092B-C50C-407E-A947-70E740481C1C}">
                           <a14:useLocalDpi xmlns:a14="http://schemas.microsoft.com/office/drawing/2010/main" val="0"/>
@@ -7495,6 +7540,22 @@
         </w:rPr>
         <w:br/>
       </w:r>
+      <w:r>
+        <w:rPr>
+          <w:rFonts w:ascii="宋体" w:hAnsi="宋体" w:hint="eastAsia"/>
+          <w:color w:val="000000"/>
+          <w:szCs w:val="24"/>
+        </w:rPr>
+        <w:t>如图为方腔流动的流线图。右侧不同代表流函数的等值图。因为流函数为常数的图线就是流线，所以流函数等值图与流线图几乎完全重合。</w:t>
+      </w:r>
+      <w:r>
+        <w:rPr>
+          <w:rFonts w:ascii="宋体" w:hAnsi="宋体" w:hint="eastAsia"/>
+          <w:color w:val="000000"/>
+          <w:szCs w:val="24"/>
+        </w:rPr>
+        <w:t>两者不同之处体现在角落处。角落的位置由于流函数的值很接近于0，所以流函数等值图上没有体现出流线的方向。但是流线图只代表当地流场的方向，与流动速度大小无关，所以可以体现在图线上。</w:t>
+      </w:r>
     </w:p>
     <w:p>
       <w:pPr>
@@ -7506,7 +7567,7 @@
         <w:spacing w:line="360" w:lineRule="auto"/>
         <w:ind w:firstLineChars="0"/>
         <w:rPr>
-          <w:rFonts w:ascii="宋体" w:hAnsi="宋体" w:hint="eastAsia"/>
+          <w:rFonts w:ascii="宋体" w:hAnsi="宋体"/>
           <w:color w:val="000000"/>
           <w:szCs w:val="24"/>
         </w:rPr>
@@ -7547,55 +7608,6 @@
                 <pic:pic xmlns:pic="http://schemas.openxmlformats.org/drawingml/2006/picture">
                   <pic:nvPicPr>
                     <pic:cNvPr id="7" name="图片 7"/>
-                    <pic:cNvPicPr/>
-                  </pic:nvPicPr>
-                  <pic:blipFill>
-                    <a:blip r:embed="rId11" cstate="print">
-                      <a:extLst>
-                        <a:ext uri="{28A0092B-C50C-407E-A947-70E740481C1C}">
-                          <a14:useLocalDpi xmlns:a14="http://schemas.microsoft.com/office/drawing/2010/main" val="0"/>
-                        </a:ext>
-                      </a:extLst>
-                    </a:blip>
-                    <a:stretch>
-                      <a:fillRect/>
-                    </a:stretch>
-                  </pic:blipFill>
-                  <pic:spPr>
-                    <a:xfrm>
-                      <a:off x="0" y="0"/>
-                      <a:ext cx="2304000" cy="1728000"/>
-                    </a:xfrm>
-                    <a:prstGeom prst="rect">
-                      <a:avLst/>
-                    </a:prstGeom>
-                  </pic:spPr>
-                </pic:pic>
-              </a:graphicData>
-            </a:graphic>
-          </wp:inline>
-        </w:drawing>
-      </w:r>
-      <w:r>
-        <w:rPr>
-          <w:rFonts w:ascii="宋体" w:hAnsi="宋体"/>
-          <w:noProof/>
-          <w:color w:val="000000"/>
-          <w:szCs w:val="24"/>
-        </w:rPr>
-        <w:drawing>
-          <wp:inline distT="0" distB="0" distL="0" distR="0" wp14:anchorId="62137868" wp14:editId="73548A98">
-            <wp:extent cx="2304000" cy="1728000"/>
-            <wp:effectExtent l="0" t="0" r="1270" b="5715"/>
-            <wp:docPr id="8" name="图片 8"/>
-            <wp:cNvGraphicFramePr>
-              <a:graphicFrameLocks xmlns:a="http://schemas.openxmlformats.org/drawingml/2006/main" noChangeAspect="1"/>
-            </wp:cNvGraphicFramePr>
-            <a:graphic xmlns:a="http://schemas.openxmlformats.org/drawingml/2006/main">
-              <a:graphicData uri="http://schemas.openxmlformats.org/drawingml/2006/picture">
-                <pic:pic xmlns:pic="http://schemas.openxmlformats.org/drawingml/2006/picture">
-                  <pic:nvPicPr>
-                    <pic:cNvPr id="8" name="图片 8"/>
                     <pic:cNvPicPr/>
                   </pic:nvPicPr>
                   <pic:blipFill>
@@ -7628,10 +7640,164 @@
       <w:r>
         <w:rPr>
           <w:rFonts w:ascii="宋体" w:hAnsi="宋体"/>
+          <w:noProof/>
+          <w:color w:val="000000"/>
+          <w:szCs w:val="24"/>
+        </w:rPr>
+        <w:drawing>
+          <wp:inline distT="0" distB="0" distL="0" distR="0" wp14:anchorId="62137868" wp14:editId="73548A98">
+            <wp:extent cx="2304000" cy="1728000"/>
+            <wp:effectExtent l="0" t="0" r="1270" b="5715"/>
+            <wp:docPr id="8" name="图片 8"/>
+            <wp:cNvGraphicFramePr>
+              <a:graphicFrameLocks xmlns:a="http://schemas.openxmlformats.org/drawingml/2006/main" noChangeAspect="1"/>
+            </wp:cNvGraphicFramePr>
+            <a:graphic xmlns:a="http://schemas.openxmlformats.org/drawingml/2006/main">
+              <a:graphicData uri="http://schemas.openxmlformats.org/drawingml/2006/picture">
+                <pic:pic xmlns:pic="http://schemas.openxmlformats.org/drawingml/2006/picture">
+                  <pic:nvPicPr>
+                    <pic:cNvPr id="8" name="图片 8"/>
+                    <pic:cNvPicPr/>
+                  </pic:nvPicPr>
+                  <pic:blipFill>
+                    <a:blip r:embed="rId13" cstate="print">
+                      <a:extLst>
+                        <a:ext uri="{28A0092B-C50C-407E-A947-70E740481C1C}">
+                          <a14:useLocalDpi xmlns:a14="http://schemas.microsoft.com/office/drawing/2010/main" val="0"/>
+                        </a:ext>
+                      </a:extLst>
+                    </a:blip>
+                    <a:stretch>
+                      <a:fillRect/>
+                    </a:stretch>
+                  </pic:blipFill>
+                  <pic:spPr>
+                    <a:xfrm>
+                      <a:off x="0" y="0"/>
+                      <a:ext cx="2304000" cy="1728000"/>
+                    </a:xfrm>
+                    <a:prstGeom prst="rect">
+                      <a:avLst/>
+                    </a:prstGeom>
+                  </pic:spPr>
+                </pic:pic>
+              </a:graphicData>
+            </a:graphic>
+          </wp:inline>
+        </w:drawing>
+      </w:r>
+      <w:r>
+        <w:rPr>
+          <w:rFonts w:ascii="宋体" w:hAnsi="宋体"/>
           <w:color w:val="000000"/>
           <w:szCs w:val="24"/>
         </w:rPr>
         <w:br/>
+      </w:r>
+      <w:r>
+        <w:rPr>
+          <w:rFonts w:ascii="宋体" w:hAnsi="宋体" w:hint="eastAsia"/>
+          <w:color w:val="000000"/>
+          <w:szCs w:val="24"/>
+        </w:rPr>
+        <w:t>由图可知，由于流线图的涡旋性，x中轴线上主要是水平速度u在起作用，</w:t>
+      </w:r>
+      <w:r>
+        <w:rPr>
+          <w:rFonts w:ascii="宋体" w:hAnsi="宋体" w:hint="eastAsia"/>
+          <w:color w:val="000000"/>
+          <w:szCs w:val="24"/>
+        </w:rPr>
+        <w:t>y较小时水平速度向左，y较大时水平速度向右；</w:t>
+      </w:r>
+      <w:r>
+        <w:rPr>
+          <w:rFonts w:ascii="宋体" w:hAnsi="宋体" w:hint="eastAsia"/>
+          <w:color w:val="000000"/>
+          <w:szCs w:val="24"/>
+        </w:rPr>
+        <w:t>y中轴线上主要是垂直速度v在起作用</w:t>
+      </w:r>
+      <w:r>
+        <w:rPr>
+          <w:rFonts w:ascii="宋体" w:hAnsi="宋体" w:hint="eastAsia"/>
+          <w:color w:val="000000"/>
+          <w:szCs w:val="24"/>
+        </w:rPr>
+        <w:t>，x</w:t>
+      </w:r>
+      <w:r>
+        <w:rPr>
+          <w:rFonts w:ascii="宋体" w:hAnsi="宋体" w:hint="eastAsia"/>
+          <w:color w:val="000000"/>
+          <w:szCs w:val="24"/>
+        </w:rPr>
+        <w:t>较小时水平速度向</w:t>
+      </w:r>
+      <w:r>
+        <w:rPr>
+          <w:rFonts w:ascii="宋体" w:hAnsi="宋体" w:hint="eastAsia"/>
+          <w:color w:val="000000"/>
+          <w:szCs w:val="24"/>
+        </w:rPr>
+        <w:t>上</w:t>
+      </w:r>
+      <w:r>
+        <w:rPr>
+          <w:rFonts w:ascii="宋体" w:hAnsi="宋体" w:hint="eastAsia"/>
+          <w:color w:val="000000"/>
+          <w:szCs w:val="24"/>
+        </w:rPr>
+        <w:t>，</w:t>
+      </w:r>
+      <w:r>
+        <w:rPr>
+          <w:rFonts w:ascii="宋体" w:hAnsi="宋体" w:hint="eastAsia"/>
+          <w:color w:val="000000"/>
+          <w:szCs w:val="24"/>
+        </w:rPr>
+        <w:t>x</w:t>
+      </w:r>
+      <w:r>
+        <w:rPr>
+          <w:rFonts w:ascii="宋体" w:hAnsi="宋体" w:hint="eastAsia"/>
+          <w:color w:val="000000"/>
+          <w:szCs w:val="24"/>
+        </w:rPr>
+        <w:t>较大时水平速度向</w:t>
+      </w:r>
+      <w:r>
+        <w:rPr>
+          <w:rFonts w:ascii="宋体" w:hAnsi="宋体" w:hint="eastAsia"/>
+          <w:color w:val="000000"/>
+          <w:szCs w:val="24"/>
+        </w:rPr>
+        <w:t>下，正好与涡量的方向保持一致。</w:t>
+      </w:r>
+      <w:r>
+        <w:rPr>
+          <w:rFonts w:ascii="宋体" w:hAnsi="宋体" w:hint="eastAsia"/>
+          <w:color w:val="000000"/>
+          <w:szCs w:val="24"/>
+        </w:rPr>
+        <w:t>由无滑移边界条件，这两个速度在边界</w:t>
+      </w:r>
+      <w:r>
+        <w:rPr>
+          <w:rFonts w:ascii="宋体" w:hAnsi="宋体" w:hint="eastAsia"/>
+          <w:color w:val="000000"/>
+          <w:szCs w:val="24"/>
+        </w:rPr>
+        <w:t>处均趋向</w:t>
+      </w:r>
+      <w:r>
+        <w:rPr>
+          <w:rFonts w:ascii="宋体" w:hAnsi="宋体" w:hint="eastAsia"/>
+          <w:color w:val="000000"/>
+          <w:szCs w:val="24"/>
+        </w:rPr>
+        <w:lastRenderedPageBreak/>
+        <w:t>于壁面的边界速度。</w:t>
       </w:r>
     </w:p>
     <w:p>
@@ -7644,18 +7810,52 @@
         <w:spacing w:line="360" w:lineRule="auto"/>
         <w:ind w:firstLineChars="0"/>
         <w:rPr>
+          <w:rFonts w:ascii="宋体" w:hAnsi="宋体" w:hint="eastAsia"/>
+          <w:color w:val="000000"/>
+          <w:szCs w:val="24"/>
+        </w:rPr>
+      </w:pPr>
+      <w:r>
+        <w:rPr>
+          <w:rFonts w:ascii="宋体" w:hAnsi="宋体" w:hint="eastAsia"/>
+          <w:color w:val="000000"/>
+          <w:szCs w:val="24"/>
+        </w:rPr>
+        <w:t>主</w:t>
+      </w:r>
+      <w:proofErr w:type="gramStart"/>
+      <w:r>
+        <w:rPr>
+          <w:rFonts w:ascii="宋体" w:hAnsi="宋体" w:hint="eastAsia"/>
+          <w:color w:val="000000"/>
+          <w:szCs w:val="24"/>
+        </w:rPr>
+        <w:t>涡涡</w:t>
+      </w:r>
+      <w:proofErr w:type="gramEnd"/>
+      <w:r>
+        <w:rPr>
+          <w:rFonts w:ascii="宋体" w:hAnsi="宋体" w:hint="eastAsia"/>
+          <w:color w:val="000000"/>
+          <w:szCs w:val="24"/>
+        </w:rPr>
+        <w:t>心位置和流函数值</w:t>
+      </w:r>
+      <w:r>
+        <w:rPr>
           <w:rFonts w:ascii="宋体" w:hAnsi="宋体"/>
           <w:color w:val="000000"/>
           <w:szCs w:val="24"/>
         </w:rPr>
-      </w:pPr>
+        <w:br/>
+      </w:r>
       <w:r>
         <w:rPr>
           <w:rFonts w:ascii="宋体" w:hAnsi="宋体" w:hint="eastAsia"/>
           <w:color w:val="000000"/>
           <w:szCs w:val="24"/>
         </w:rPr>
-        <w:t>主</w:t>
+        <w:t>由计算结果可以看出，主</w:t>
       </w:r>
       <w:proofErr w:type="gramStart"/>
       <w:r>
@@ -7673,7 +7873,25 @@
           <w:color w:val="000000"/>
           <w:szCs w:val="24"/>
         </w:rPr>
-        <w:t>心位置和流函数值</w:t>
+        <w:t>心位置正好为流函数的极小值点，算出流函数极值点，即可通过流函数极小值点的位置确定主</w:t>
+      </w:r>
+      <w:proofErr w:type="gramStart"/>
+      <w:r>
+        <w:rPr>
+          <w:rFonts w:ascii="宋体" w:hAnsi="宋体" w:hint="eastAsia"/>
+          <w:color w:val="000000"/>
+          <w:szCs w:val="24"/>
+        </w:rPr>
+        <w:t>涡涡</w:t>
+      </w:r>
+      <w:proofErr w:type="gramEnd"/>
+      <w:r>
+        <w:rPr>
+          <w:rFonts w:ascii="宋体" w:hAnsi="宋体" w:hint="eastAsia"/>
+          <w:color w:val="000000"/>
+          <w:szCs w:val="24"/>
+        </w:rPr>
+        <w:t>心位置。由此代码的输出结果为：</w:t>
       </w:r>
       <w:r>
         <w:rPr>
@@ -7682,6 +7900,168 @@
           <w:szCs w:val="24"/>
         </w:rPr>
         <w:br/>
+      </w:r>
+      <w:r>
+        <w:rPr>
+          <w:rFonts w:ascii="宋体" w:hAnsi="宋体" w:hint="eastAsia"/>
+          <w:color w:val="000000"/>
+          <w:szCs w:val="24"/>
+        </w:rPr>
+        <w:t>最小值</w:t>
+      </w:r>
+      <w:r>
+        <w:rPr>
+          <w:rFonts w:ascii="宋体" w:hAnsi="宋体"/>
+          <w:color w:val="000000"/>
+          <w:szCs w:val="24"/>
+        </w:rPr>
+        <w:t>: -0.077786</w:t>
+      </w:r>
+      <w:r>
+        <w:rPr>
+          <w:rFonts w:ascii="宋体" w:hAnsi="宋体"/>
+          <w:color w:val="000000"/>
+          <w:szCs w:val="24"/>
+        </w:rPr>
+        <w:br/>
+      </w:r>
+      <w:r>
+        <w:rPr>
+          <w:rFonts w:ascii="宋体" w:hAnsi="宋体" w:hint="eastAsia"/>
+          <w:color w:val="000000"/>
+          <w:szCs w:val="24"/>
+        </w:rPr>
+        <w:t>横坐标</w:t>
+      </w:r>
+      <w:r>
+        <w:rPr>
+          <w:rFonts w:ascii="宋体" w:hAnsi="宋体"/>
+          <w:color w:val="000000"/>
+          <w:szCs w:val="24"/>
+        </w:rPr>
+        <w:t xml:space="preserve"> (行): 0.54902</w:t>
+      </w:r>
+      <w:r>
+        <w:rPr>
+          <w:rFonts w:ascii="宋体" w:hAnsi="宋体"/>
+          <w:color w:val="000000"/>
+          <w:szCs w:val="24"/>
+        </w:rPr>
+        <w:br/>
+      </w:r>
+      <w:r>
+        <w:rPr>
+          <w:rFonts w:ascii="宋体" w:hAnsi="宋体" w:hint="eastAsia"/>
+          <w:color w:val="000000"/>
+          <w:szCs w:val="24"/>
+        </w:rPr>
+        <w:t>纵坐标</w:t>
+      </w:r>
+      <w:r>
+        <w:rPr>
+          <w:rFonts w:ascii="宋体" w:hAnsi="宋体"/>
+          <w:color w:val="000000"/>
+          <w:szCs w:val="24"/>
+        </w:rPr>
+        <w:t xml:space="preserve"> (列): 0.58824</w:t>
+      </w:r>
+      <w:r>
+        <w:rPr>
+          <w:rFonts w:ascii="宋体" w:hAnsi="宋体"/>
+          <w:color w:val="000000"/>
+          <w:szCs w:val="24"/>
+        </w:rPr>
+        <w:br/>
+      </w:r>
+      <w:r>
+        <w:rPr>
+          <w:rFonts w:ascii="宋体" w:hAnsi="宋体" w:hint="eastAsia"/>
+          <w:color w:val="000000"/>
+          <w:szCs w:val="24"/>
+        </w:rPr>
+        <w:t>如图所示为主</w:t>
+      </w:r>
+      <w:proofErr w:type="gramStart"/>
+      <w:r>
+        <w:rPr>
+          <w:rFonts w:ascii="宋体" w:hAnsi="宋体" w:hint="eastAsia"/>
+          <w:color w:val="000000"/>
+          <w:szCs w:val="24"/>
+        </w:rPr>
+        <w:t>涡</w:t>
+      </w:r>
+      <w:proofErr w:type="gramEnd"/>
+      <w:r>
+        <w:rPr>
+          <w:rFonts w:ascii="宋体" w:hAnsi="宋体" w:hint="eastAsia"/>
+          <w:color w:val="000000"/>
+          <w:szCs w:val="24"/>
+        </w:rPr>
+        <w:t>：</w:t>
+      </w:r>
+      <w:r>
+        <w:rPr>
+          <w:rFonts w:ascii="宋体" w:hAnsi="宋体"/>
+          <w:color w:val="000000"/>
+          <w:szCs w:val="24"/>
+        </w:rPr>
+        <w:br/>
+      </w:r>
+      <w:r>
+        <w:rPr>
+          <w:rFonts w:ascii="宋体" w:hAnsi="宋体" w:hint="eastAsia"/>
+          <w:noProof/>
+          <w:color w:val="000000"/>
+          <w:szCs w:val="24"/>
+        </w:rPr>
+        <w:drawing>
+          <wp:inline distT="0" distB="0" distL="0" distR="0" wp14:anchorId="4E0CEBEF" wp14:editId="38715040">
+            <wp:extent cx="2595600" cy="2700000"/>
+            <wp:effectExtent l="0" t="0" r="0" b="5715"/>
+            <wp:docPr id="12" name="图片 12"/>
+            <wp:cNvGraphicFramePr>
+              <a:graphicFrameLocks xmlns:a="http://schemas.openxmlformats.org/drawingml/2006/main" noChangeAspect="1"/>
+            </wp:cNvGraphicFramePr>
+            <a:graphic xmlns:a="http://schemas.openxmlformats.org/drawingml/2006/main">
+              <a:graphicData uri="http://schemas.openxmlformats.org/drawingml/2006/picture">
+                <pic:pic xmlns:pic="http://schemas.openxmlformats.org/drawingml/2006/picture">
+                  <pic:nvPicPr>
+                    <pic:cNvPr id="12" name="图片 12"/>
+                    <pic:cNvPicPr/>
+                  </pic:nvPicPr>
+                  <pic:blipFill rotWithShape="1">
+                    <a:blip r:embed="rId14" cstate="print">
+                      <a:extLst>
+                        <a:ext uri="{28A0092B-C50C-407E-A947-70E740481C1C}">
+                          <a14:useLocalDpi xmlns:a14="http://schemas.microsoft.com/office/drawing/2010/main" val="0"/>
+                        </a:ext>
+                      </a:extLst>
+                    </a:blip>
+                    <a:srcRect l="30130" t="16251" r="32870" b="32630"/>
+                    <a:stretch/>
+                  </pic:blipFill>
+                  <pic:spPr bwMode="auto">
+                    <a:xfrm>
+                      <a:off x="0" y="0"/>
+                      <a:ext cx="2595600" cy="2700000"/>
+                    </a:xfrm>
+                    <a:prstGeom prst="rect">
+                      <a:avLst/>
+                    </a:prstGeom>
+                    <a:ln>
+                      <a:noFill/>
+                    </a:ln>
+                    <a:extLst>
+                      <a:ext uri="{53640926-AAD7-44D8-BBD7-CCE9431645EC}">
+                        <a14:shadowObscured xmlns:a14="http://schemas.microsoft.com/office/drawing/2010/main"/>
+                      </a:ext>
+                    </a:extLst>
+                  </pic:spPr>
+                </pic:pic>
+              </a:graphicData>
+            </a:graphic>
+          </wp:inline>
+        </w:drawing>
       </w:r>
     </w:p>
     <w:p>
@@ -7694,18 +8074,86 @@
         <w:spacing w:line="360" w:lineRule="auto"/>
         <w:ind w:firstLineChars="0"/>
         <w:rPr>
+          <w:rFonts w:ascii="宋体" w:hAnsi="宋体" w:hint="eastAsia"/>
+          <w:color w:val="000000"/>
+          <w:szCs w:val="24"/>
+        </w:rPr>
+      </w:pPr>
+      <w:r>
+        <w:rPr>
+          <w:rFonts w:ascii="宋体" w:hAnsi="宋体" w:hint="eastAsia"/>
+          <w:color w:val="000000"/>
+          <w:szCs w:val="24"/>
+        </w:rPr>
+        <w:t>角附近的二次</w:t>
+      </w:r>
+      <w:proofErr w:type="gramStart"/>
+      <w:r>
+        <w:rPr>
+          <w:rFonts w:ascii="宋体" w:hAnsi="宋体" w:hint="eastAsia"/>
+          <w:color w:val="000000"/>
+          <w:szCs w:val="24"/>
+        </w:rPr>
+        <w:t>涡</w:t>
+      </w:r>
+      <w:proofErr w:type="gramEnd"/>
+      <w:r>
+        <w:rPr>
+          <w:rFonts w:ascii="宋体" w:hAnsi="宋体" w:hint="eastAsia"/>
+          <w:color w:val="000000"/>
+          <w:szCs w:val="24"/>
+        </w:rPr>
+        <w:t>、三次</w:t>
+      </w:r>
+      <w:proofErr w:type="gramStart"/>
+      <w:r>
+        <w:rPr>
+          <w:rFonts w:ascii="宋体" w:hAnsi="宋体" w:hint="eastAsia"/>
+          <w:color w:val="000000"/>
+          <w:szCs w:val="24"/>
+        </w:rPr>
+        <w:t>涡</w:t>
+      </w:r>
+      <w:proofErr w:type="gramEnd"/>
+      <w:r>
+        <w:rPr>
+          <w:rFonts w:ascii="宋体" w:hAnsi="宋体" w:hint="eastAsia"/>
+          <w:color w:val="000000"/>
+          <w:szCs w:val="24"/>
+        </w:rPr>
+        <w:t>位置</w:t>
+      </w:r>
+      <w:r>
+        <w:rPr>
           <w:rFonts w:ascii="宋体" w:hAnsi="宋体"/>
           <w:color w:val="000000"/>
           <w:szCs w:val="24"/>
         </w:rPr>
-      </w:pPr>
+        <w:br/>
+      </w:r>
       <w:r>
         <w:rPr>
           <w:rFonts w:ascii="宋体" w:hAnsi="宋体" w:hint="eastAsia"/>
           <w:color w:val="000000"/>
           <w:szCs w:val="24"/>
         </w:rPr>
-        <w:t>角附近的二次</w:t>
+        <w:t>与（</w:t>
+      </w:r>
+      <w:r>
+        <w:rPr>
+          <w:rFonts w:ascii="宋体" w:hAnsi="宋体"/>
+          <w:color w:val="000000"/>
+          <w:szCs w:val="24"/>
+        </w:rPr>
+        <w:t>3</w:t>
+      </w:r>
+      <w:r>
+        <w:rPr>
+          <w:rFonts w:ascii="宋体" w:hAnsi="宋体" w:hint="eastAsia"/>
+          <w:color w:val="000000"/>
+          <w:szCs w:val="24"/>
+        </w:rPr>
+        <w:t>）同理，不过角附近二次</w:t>
       </w:r>
       <w:proofErr w:type="gramStart"/>
       <w:r>
@@ -7741,7 +8189,25 @@
           <w:color w:val="000000"/>
           <w:szCs w:val="24"/>
         </w:rPr>
-        <w:t>位置</w:t>
+        <w:t>的流函数均为当地极大值点。用类似的方法可以确定</w:t>
+      </w:r>
+      <w:proofErr w:type="gramStart"/>
+      <w:r>
+        <w:rPr>
+          <w:rFonts w:ascii="宋体" w:hAnsi="宋体" w:hint="eastAsia"/>
+          <w:color w:val="000000"/>
+          <w:szCs w:val="24"/>
+        </w:rPr>
+        <w:t>涡</w:t>
+      </w:r>
+      <w:proofErr w:type="gramEnd"/>
+      <w:r>
+        <w:rPr>
+          <w:rFonts w:ascii="宋体" w:hAnsi="宋体" w:hint="eastAsia"/>
+          <w:color w:val="000000"/>
+          <w:szCs w:val="24"/>
+        </w:rPr>
+        <w:t>心位置。代码的输出结果为：</w:t>
       </w:r>
       <w:r>
         <w:rPr>
@@ -7751,29 +8217,496 @@
         </w:rPr>
         <w:br/>
       </w:r>
-    </w:p>
-    <w:p>
-      <w:pPr>
-        <w:pStyle w:val="a3"/>
-        <w:numPr>
-          <w:ilvl w:val="0"/>
-          <w:numId w:val="4"/>
-        </w:numPr>
-        <w:spacing w:line="360" w:lineRule="auto"/>
-        <w:ind w:firstLineChars="0"/>
+      <w:r>
+        <w:rPr>
+          <w:rFonts w:ascii="宋体" w:hAnsi="宋体" w:hint="eastAsia"/>
+          <w:color w:val="000000"/>
+          <w:szCs w:val="24"/>
+        </w:rPr>
+        <w:t>二次</w:t>
+      </w:r>
+      <w:proofErr w:type="gramStart"/>
+      <w:r>
+        <w:rPr>
+          <w:rFonts w:ascii="宋体" w:hAnsi="宋体" w:hint="eastAsia"/>
+          <w:color w:val="000000"/>
+          <w:szCs w:val="24"/>
+        </w:rPr>
+        <w:t>涡</w:t>
+      </w:r>
+      <w:proofErr w:type="gramEnd"/>
+      <w:r>
+        <w:rPr>
+          <w:rFonts w:ascii="宋体" w:hAnsi="宋体" w:hint="eastAsia"/>
+          <w:color w:val="000000"/>
+          <w:szCs w:val="24"/>
+        </w:rPr>
+        <w:t>：</w:t>
+      </w:r>
+      <w:r>
         <w:rPr>
           <w:rFonts w:ascii="宋体" w:hAnsi="宋体"/>
           <w:color w:val="000000"/>
           <w:szCs w:val="24"/>
         </w:rPr>
-      </w:pPr>
+        <w:br/>
+      </w:r>
       <w:r>
         <w:rPr>
           <w:rFonts w:ascii="宋体" w:hAnsi="宋体" w:hint="eastAsia"/>
           <w:color w:val="000000"/>
           <w:szCs w:val="24"/>
         </w:rPr>
-        <w:t>不同雷诺数对结果的影响</w:t>
+        <w:t>最大值</w:t>
+      </w:r>
+      <w:r>
+        <w:rPr>
+          <w:rFonts w:ascii="宋体" w:hAnsi="宋体"/>
+          <w:color w:val="000000"/>
+          <w:szCs w:val="24"/>
+        </w:rPr>
+        <w:t>: 0.00079545</w:t>
+      </w:r>
+      <w:r>
+        <w:rPr>
+          <w:rFonts w:ascii="宋体" w:hAnsi="宋体"/>
+          <w:color w:val="000000"/>
+          <w:szCs w:val="24"/>
+        </w:rPr>
+        <w:br/>
+      </w:r>
+      <w:r>
+        <w:rPr>
+          <w:rFonts w:ascii="宋体" w:hAnsi="宋体" w:hint="eastAsia"/>
+          <w:color w:val="000000"/>
+          <w:szCs w:val="24"/>
+        </w:rPr>
+        <w:t>横坐标</w:t>
+      </w:r>
+      <w:r>
+        <w:rPr>
+          <w:rFonts w:ascii="宋体" w:hAnsi="宋体"/>
+          <w:color w:val="000000"/>
+          <w:szCs w:val="24"/>
+        </w:rPr>
+        <w:t xml:space="preserve"> (行): 0.86275</w:t>
+      </w:r>
+      <w:r>
+        <w:rPr>
+          <w:rFonts w:ascii="宋体" w:hAnsi="宋体"/>
+          <w:color w:val="000000"/>
+          <w:szCs w:val="24"/>
+        </w:rPr>
+        <w:br/>
+      </w:r>
+      <w:r>
+        <w:rPr>
+          <w:rFonts w:ascii="宋体" w:hAnsi="宋体" w:hint="eastAsia"/>
+          <w:color w:val="000000"/>
+          <w:szCs w:val="24"/>
+        </w:rPr>
+        <w:t>纵坐标</w:t>
+      </w:r>
+      <w:r>
+        <w:rPr>
+          <w:rFonts w:ascii="宋体" w:hAnsi="宋体"/>
+          <w:color w:val="000000"/>
+          <w:szCs w:val="24"/>
+        </w:rPr>
+        <w:t xml:space="preserve"> (列): 0.12745</w:t>
+      </w:r>
+      <w:r>
+        <w:rPr>
+          <w:rFonts w:ascii="宋体" w:hAnsi="宋体"/>
+          <w:color w:val="000000"/>
+          <w:szCs w:val="24"/>
+        </w:rPr>
+        <w:br/>
+      </w:r>
+      <w:r>
+        <w:rPr>
+          <w:rFonts w:ascii="宋体" w:hAnsi="宋体" w:hint="eastAsia"/>
+          <w:color w:val="000000"/>
+          <w:szCs w:val="24"/>
+        </w:rPr>
+        <w:t>如图所示为角落处的二次</w:t>
+      </w:r>
+      <w:proofErr w:type="gramStart"/>
+      <w:r>
+        <w:rPr>
+          <w:rFonts w:ascii="宋体" w:hAnsi="宋体" w:hint="eastAsia"/>
+          <w:color w:val="000000"/>
+          <w:szCs w:val="24"/>
+        </w:rPr>
+        <w:t>涡</w:t>
+      </w:r>
+      <w:proofErr w:type="gramEnd"/>
+      <w:r>
+        <w:rPr>
+          <w:rFonts w:ascii="宋体" w:hAnsi="宋体" w:hint="eastAsia"/>
+          <w:color w:val="000000"/>
+          <w:szCs w:val="24"/>
+        </w:rPr>
+        <w:t>：</w:t>
+      </w:r>
+      <w:r>
+        <w:rPr>
+          <w:rFonts w:ascii="宋体" w:hAnsi="宋体"/>
+          <w:color w:val="000000"/>
+          <w:szCs w:val="24"/>
+        </w:rPr>
+        <w:br/>
+      </w:r>
+      <w:r>
+        <w:rPr>
+          <w:rFonts w:ascii="宋体" w:hAnsi="宋体"/>
+          <w:noProof/>
+          <w:color w:val="000000"/>
+          <w:szCs w:val="24"/>
+        </w:rPr>
+        <w:lastRenderedPageBreak/>
+        <w:drawing>
+          <wp:inline distT="0" distB="0" distL="0" distR="0" wp14:anchorId="00624239" wp14:editId="6E208223">
+            <wp:extent cx="2372400" cy="2700000"/>
+            <wp:effectExtent l="0" t="0" r="8890" b="5715"/>
+            <wp:docPr id="11" name="图片 11"/>
+            <wp:cNvGraphicFramePr>
+              <a:graphicFrameLocks xmlns:a="http://schemas.openxmlformats.org/drawingml/2006/main" noChangeAspect="1"/>
+            </wp:cNvGraphicFramePr>
+            <a:graphic xmlns:a="http://schemas.openxmlformats.org/drawingml/2006/main">
+              <a:graphicData uri="http://schemas.openxmlformats.org/drawingml/2006/picture">
+                <pic:pic xmlns:pic="http://schemas.openxmlformats.org/drawingml/2006/picture">
+                  <pic:nvPicPr>
+                    <pic:cNvPr id="11" name="图片 11"/>
+                    <pic:cNvPicPr/>
+                  </pic:nvPicPr>
+                  <pic:blipFill rotWithShape="1">
+                    <a:blip r:embed="rId15" cstate="print">
+                      <a:extLst>
+                        <a:ext uri="{28A0092B-C50C-407E-A947-70E740481C1C}">
+                          <a14:useLocalDpi xmlns:a14="http://schemas.microsoft.com/office/drawing/2010/main" val="0"/>
+                        </a:ext>
+                      </a:extLst>
+                    </a:blip>
+                    <a:srcRect l="58978" t="63597" r="24380" b="10223"/>
+                    <a:stretch/>
+                  </pic:blipFill>
+                  <pic:spPr bwMode="auto">
+                    <a:xfrm>
+                      <a:off x="0" y="0"/>
+                      <a:ext cx="2372400" cy="2700000"/>
+                    </a:xfrm>
+                    <a:prstGeom prst="rect">
+                      <a:avLst/>
+                    </a:prstGeom>
+                    <a:ln>
+                      <a:noFill/>
+                    </a:ln>
+                    <a:extLst>
+                      <a:ext uri="{53640926-AAD7-44D8-BBD7-CCE9431645EC}">
+                        <a14:shadowObscured xmlns:a14="http://schemas.microsoft.com/office/drawing/2010/main"/>
+                      </a:ext>
+                    </a:extLst>
+                  </pic:spPr>
+                </pic:pic>
+              </a:graphicData>
+            </a:graphic>
+          </wp:inline>
+        </w:drawing>
+      </w:r>
+      <w:r>
+        <w:rPr>
+          <w:rFonts w:ascii="宋体" w:hAnsi="宋体"/>
+          <w:color w:val="000000"/>
+          <w:szCs w:val="24"/>
+        </w:rPr>
+        <w:br/>
+      </w:r>
+      <w:r>
+        <w:rPr>
+          <w:rFonts w:ascii="宋体" w:hAnsi="宋体" w:hint="eastAsia"/>
+          <w:color w:val="000000"/>
+          <w:szCs w:val="24"/>
+        </w:rPr>
+        <w:t>三次</w:t>
+      </w:r>
+      <w:proofErr w:type="gramStart"/>
+      <w:r>
+        <w:rPr>
+          <w:rFonts w:ascii="宋体" w:hAnsi="宋体" w:hint="eastAsia"/>
+          <w:color w:val="000000"/>
+          <w:szCs w:val="24"/>
+        </w:rPr>
+        <w:t>涡</w:t>
+      </w:r>
+      <w:proofErr w:type="gramEnd"/>
+      <w:r>
+        <w:rPr>
+          <w:rFonts w:ascii="宋体" w:hAnsi="宋体" w:hint="eastAsia"/>
+          <w:color w:val="000000"/>
+          <w:szCs w:val="24"/>
+        </w:rPr>
+        <w:t>：三次</w:t>
+      </w:r>
+      <w:proofErr w:type="gramStart"/>
+      <w:r>
+        <w:rPr>
+          <w:rFonts w:ascii="宋体" w:hAnsi="宋体" w:hint="eastAsia"/>
+          <w:color w:val="000000"/>
+          <w:szCs w:val="24"/>
+        </w:rPr>
+        <w:t>涡</w:t>
+      </w:r>
+      <w:proofErr w:type="gramEnd"/>
+      <w:r>
+        <w:rPr>
+          <w:rFonts w:ascii="宋体" w:hAnsi="宋体" w:hint="eastAsia"/>
+          <w:color w:val="000000"/>
+          <w:szCs w:val="24"/>
+        </w:rPr>
+        <w:t>的极</w:t>
+      </w:r>
+      <w:r>
+        <w:rPr>
+          <w:rFonts w:ascii="宋体" w:hAnsi="宋体" w:hint="eastAsia"/>
+          <w:color w:val="000000"/>
+          <w:szCs w:val="24"/>
+        </w:rPr>
+        <w:t>大</w:t>
+      </w:r>
+      <w:r>
+        <w:rPr>
+          <w:rFonts w:ascii="宋体" w:hAnsi="宋体" w:hint="eastAsia"/>
+          <w:color w:val="000000"/>
+          <w:szCs w:val="24"/>
+        </w:rPr>
+        <w:t>值</w:t>
+      </w:r>
+      <w:r>
+        <w:rPr>
+          <w:rFonts w:ascii="宋体" w:hAnsi="宋体" w:hint="eastAsia"/>
+          <w:color w:val="000000"/>
+          <w:szCs w:val="24"/>
+        </w:rPr>
+        <w:t>远小于二次</w:t>
+      </w:r>
+      <w:proofErr w:type="gramStart"/>
+      <w:r>
+        <w:rPr>
+          <w:rFonts w:ascii="宋体" w:hAnsi="宋体" w:hint="eastAsia"/>
+          <w:color w:val="000000"/>
+          <w:szCs w:val="24"/>
+        </w:rPr>
+        <w:t>涡</w:t>
+      </w:r>
+      <w:proofErr w:type="gramEnd"/>
+      <w:r>
+        <w:rPr>
+          <w:rFonts w:ascii="宋体" w:hAnsi="宋体" w:hint="eastAsia"/>
+          <w:color w:val="000000"/>
+          <w:szCs w:val="24"/>
+        </w:rPr>
+        <w:t>极大值，此处直接读图中坐标：</w:t>
+      </w:r>
+      <w:r>
+        <w:rPr>
+          <w:rFonts w:ascii="宋体" w:hAnsi="宋体"/>
+          <w:color w:val="000000"/>
+          <w:szCs w:val="24"/>
+        </w:rPr>
+        <w:br/>
+      </w:r>
+      <w:r>
+        <w:rPr>
+          <w:rFonts w:ascii="宋体" w:hAnsi="宋体" w:hint="eastAsia"/>
+          <w:color w:val="000000"/>
+          <w:szCs w:val="24"/>
+        </w:rPr>
+        <w:t>最大值</w:t>
+      </w:r>
+      <w:r>
+        <w:rPr>
+          <w:rFonts w:ascii="宋体" w:hAnsi="宋体"/>
+          <w:color w:val="000000"/>
+          <w:szCs w:val="24"/>
+        </w:rPr>
+        <w:t xml:space="preserve">: </w:t>
+      </w:r>
+      <w:r>
+        <w:rPr>
+          <w:rFonts w:ascii="宋体" w:hAnsi="宋体"/>
+          <w:color w:val="000000"/>
+          <w:szCs w:val="24"/>
+        </w:rPr>
+        <w:t>2.37147</w:t>
+      </w:r>
+      <w:r>
+        <w:rPr>
+          <w:rFonts w:ascii="宋体" w:hAnsi="宋体" w:hint="eastAsia"/>
+          <w:color w:val="000000"/>
+          <w:szCs w:val="24"/>
+        </w:rPr>
+        <w:t>e-</w:t>
+      </w:r>
+      <w:r>
+        <w:rPr>
+          <w:rFonts w:ascii="宋体" w:hAnsi="宋体"/>
+          <w:color w:val="000000"/>
+          <w:szCs w:val="24"/>
+        </w:rPr>
+        <w:t>05</w:t>
+      </w:r>
+      <w:r>
+        <w:rPr>
+          <w:rFonts w:ascii="宋体" w:hAnsi="宋体"/>
+          <w:color w:val="000000"/>
+          <w:szCs w:val="24"/>
+        </w:rPr>
+        <w:br/>
+      </w:r>
+      <w:r>
+        <w:rPr>
+          <w:rFonts w:ascii="宋体" w:hAnsi="宋体" w:hint="eastAsia"/>
+          <w:color w:val="000000"/>
+          <w:szCs w:val="24"/>
+        </w:rPr>
+        <w:t>横坐标</w:t>
+      </w:r>
+      <w:r>
+        <w:rPr>
+          <w:rFonts w:ascii="宋体" w:hAnsi="宋体"/>
+          <w:color w:val="000000"/>
+          <w:szCs w:val="24"/>
+        </w:rPr>
+        <w:t xml:space="preserve"> (行): </w:t>
+      </w:r>
+      <w:r>
+        <w:rPr>
+          <w:rFonts w:ascii="宋体" w:hAnsi="宋体"/>
+          <w:color w:val="000000"/>
+          <w:szCs w:val="24"/>
+        </w:rPr>
+        <w:t>0.0606061</w:t>
+      </w:r>
+      <w:r>
+        <w:rPr>
+          <w:rFonts w:ascii="宋体" w:hAnsi="宋体"/>
+          <w:color w:val="000000"/>
+          <w:szCs w:val="24"/>
+        </w:rPr>
+        <w:br/>
+      </w:r>
+      <w:r>
+        <w:rPr>
+          <w:rFonts w:ascii="宋体" w:hAnsi="宋体" w:hint="eastAsia"/>
+          <w:color w:val="000000"/>
+          <w:szCs w:val="24"/>
+        </w:rPr>
+        <w:t>纵坐标</w:t>
+      </w:r>
+      <w:r>
+        <w:rPr>
+          <w:rFonts w:ascii="宋体" w:hAnsi="宋体"/>
+          <w:color w:val="000000"/>
+          <w:szCs w:val="24"/>
+        </w:rPr>
+        <w:t xml:space="preserve"> (列): </w:t>
+      </w:r>
+      <w:r>
+        <w:rPr>
+          <w:rFonts w:ascii="宋体" w:hAnsi="宋体"/>
+          <w:color w:val="000000"/>
+          <w:szCs w:val="24"/>
+        </w:rPr>
+        <w:t>0.0505051</w:t>
+      </w:r>
+      <w:r>
+        <w:rPr>
+          <w:rFonts w:ascii="宋体" w:hAnsi="宋体"/>
+          <w:color w:val="000000"/>
+          <w:szCs w:val="24"/>
+        </w:rPr>
+        <w:br/>
+      </w:r>
+      <w:r>
+        <w:rPr>
+          <w:rFonts w:ascii="宋体" w:hAnsi="宋体" w:hint="eastAsia"/>
+          <w:color w:val="000000"/>
+          <w:szCs w:val="24"/>
+        </w:rPr>
+        <w:t>如图所示为角落处的三次</w:t>
+      </w:r>
+      <w:proofErr w:type="gramStart"/>
+      <w:r>
+        <w:rPr>
+          <w:rFonts w:ascii="宋体" w:hAnsi="宋体" w:hint="eastAsia"/>
+          <w:color w:val="000000"/>
+          <w:szCs w:val="24"/>
+        </w:rPr>
+        <w:t>涡</w:t>
+      </w:r>
+      <w:proofErr w:type="gramEnd"/>
+      <w:r>
+        <w:rPr>
+          <w:rFonts w:ascii="宋体" w:hAnsi="宋体"/>
+          <w:color w:val="000000"/>
+          <w:szCs w:val="24"/>
+        </w:rPr>
+        <w:br/>
+      </w:r>
+      <w:r>
+        <w:rPr>
+          <w:noProof/>
+        </w:rPr>
+        <w:drawing>
+          <wp:inline distT="0" distB="0" distL="0" distR="0" wp14:anchorId="5780AC32" wp14:editId="702D5F37">
+            <wp:extent cx="3002400" cy="2700000"/>
+            <wp:effectExtent l="0" t="0" r="7620" b="5715"/>
+            <wp:docPr id="10" name="图片 10"/>
+            <wp:cNvGraphicFramePr>
+              <a:graphicFrameLocks xmlns:a="http://schemas.openxmlformats.org/drawingml/2006/main" noChangeAspect="1"/>
+            </wp:cNvGraphicFramePr>
+            <a:graphic xmlns:a="http://schemas.openxmlformats.org/drawingml/2006/main">
+              <a:graphicData uri="http://schemas.openxmlformats.org/drawingml/2006/picture">
+                <pic:pic xmlns:pic="http://schemas.openxmlformats.org/drawingml/2006/picture">
+                  <pic:nvPicPr>
+                    <pic:cNvPr id="10" name="图片 10"/>
+                    <pic:cNvPicPr/>
+                  </pic:nvPicPr>
+                  <pic:blipFill>
+                    <a:blip r:embed="rId16">
+                      <a:extLst>
+                        <a:ext uri="{28A0092B-C50C-407E-A947-70E740481C1C}">
+                          <a14:useLocalDpi xmlns:a14="http://schemas.microsoft.com/office/drawing/2010/main" val="0"/>
+                        </a:ext>
+                      </a:extLst>
+                    </a:blip>
+                    <a:stretch>
+                      <a:fillRect/>
+                    </a:stretch>
+                  </pic:blipFill>
+                  <pic:spPr>
+                    <a:xfrm>
+                      <a:off x="0" y="0"/>
+                      <a:ext cx="3002400" cy="2700000"/>
+                    </a:xfrm>
+                    <a:prstGeom prst="rect">
+                      <a:avLst/>
+                    </a:prstGeom>
+                  </pic:spPr>
+                </pic:pic>
+              </a:graphicData>
+            </a:graphic>
+          </wp:inline>
+        </w:drawing>
+      </w:r>
+      <w:r>
+        <w:rPr>
+          <w:rFonts w:ascii="宋体" w:hAnsi="宋体"/>
+          <w:color w:val="000000"/>
+          <w:szCs w:val="24"/>
+        </w:rPr>
+        <w:br/>
       </w:r>
     </w:p>
     <w:sectPr>
